--- a/Approach Document.docx
+++ b/Approach Document.docx
@@ -458,30 +458,6 @@
         </w:p>
       </w:sdtContent>
     </w:sdt>
-    <w:p/>
-    <w:p>
-      <w:r>
-        <w:t>Hi Marc,</w:t>
-      </w:r>
-    </w:p>
-    <w:p>
-      <w:r>
-        <w:t xml:space="preserve">Trust you are doing well. I </w:t>
-      </w:r>
-      <w:proofErr w:type="gramStart"/>
-      <w:r>
-        <w:t>made an attempt</w:t>
-      </w:r>
-      <w:proofErr w:type="gramEnd"/>
-      <w:r>
-        <w:t xml:space="preserve"> to create the domain ontology by using a semi-automatic approach to reduce the manual effort to some extent. </w:t>
-      </w:r>
-    </w:p>
-    <w:p>
-      <w:r>
-        <w:t>Below are the approach details:</w:t>
-      </w:r>
-    </w:p>
     <w:p>
       <w:pPr>
         <w:rPr>
@@ -494,6 +470,7 @@
           <w:b/>
           <w:u w:val="single"/>
         </w:rPr>
+        <w:lastRenderedPageBreak/>
         <w:t>Automatic Process:</w:t>
       </w:r>
     </w:p>
@@ -717,7 +694,6 @@
       <w:r>
         <w:t xml:space="preserve">Use of </w:t>
       </w:r>
-      <w:proofErr w:type="spellStart"/>
       <w:r>
         <w:rPr>
           <w:b/>
@@ -732,7 +708,14 @@
         </w:rPr>
         <w:t>pedia</w:t>
       </w:r>
-      <w:proofErr w:type="spellEnd"/>
+      <w:r>
+        <w:rPr>
+          <w:b/>
+          <w:i/>
+          <w:vertAlign w:val="superscript"/>
+        </w:rPr>
+        <w:t>1</w:t>
+      </w:r>
       <w:r>
         <w:t>,</w:t>
       </w:r>
@@ -747,40 +730,48 @@
         <w:t>Wikipedia</w:t>
       </w:r>
       <w:r>
+        <w:rPr>
+          <w:b/>
+          <w:i/>
+          <w:vertAlign w:val="superscript"/>
+        </w:rPr>
+        <w:t>3</w:t>
+      </w:r>
+      <w:r>
         <w:t xml:space="preserve">, </w:t>
       </w:r>
-      <w:proofErr w:type="spellStart"/>
       <w:r>
         <w:rPr>
           <w:b/>
           <w:i/>
         </w:rPr>
-        <w:t>Co</w:t>
+        <w:t>ConceptNet</w:t>
       </w:r>
       <w:r>
         <w:rPr>
           <w:b/>
           <w:i/>
-        </w:rPr>
-        <w:t>n</w:t>
+          <w:vertAlign w:val="superscript"/>
+        </w:rPr>
+        <w:t>2</w:t>
+      </w:r>
+      <w:r>
+        <w:t xml:space="preserve">, </w:t>
       </w:r>
       <w:r>
         <w:rPr>
           <w:b/>
           <w:i/>
         </w:rPr>
-        <w:t>ceptNet</w:t>
-      </w:r>
-      <w:proofErr w:type="spellEnd"/>
-      <w:r>
-        <w:t xml:space="preserve">, </w:t>
+        <w:t>Investopedia</w:t>
       </w:r>
       <w:r>
         <w:rPr>
           <w:b/>
           <w:i/>
-        </w:rPr>
-        <w:t>Investopedia</w:t>
+          <w:vertAlign w:val="superscript"/>
+        </w:rPr>
+        <w:t>4</w:t>
       </w:r>
       <w:r>
         <w:t>,</w:t>
@@ -791,6 +782,14 @@
           <w:i/>
         </w:rPr>
         <w:t xml:space="preserve"> Google</w:t>
+      </w:r>
+      <w:r>
+        <w:rPr>
+          <w:b/>
+          <w:i/>
+          <w:vertAlign w:val="superscript"/>
+        </w:rPr>
+        <w:t>5</w:t>
       </w:r>
       <w:r>
         <w:t xml:space="preserve"> to find out the relationship between concepts/terms. Subsequently, those terms were also added and considered during ontology creation.</w:t>
@@ -814,7 +813,20 @@
         <w:t xml:space="preserve"> Protégé</w:t>
       </w:r>
       <w:r>
-        <w:t xml:space="preserve"> to create the Ontology.</w:t>
+        <w:rPr>
+          <w:b/>
+          <w:vertAlign w:val="superscript"/>
+        </w:rPr>
+        <w:t>6</w:t>
+      </w:r>
+      <w:r>
+        <w:rPr>
+          <w:vertAlign w:val="superscript"/>
+        </w:rPr>
+        <w:t xml:space="preserve"> </w:t>
+      </w:r>
+      <w:r>
+        <w:t>to create the Ontology.</w:t>
       </w:r>
     </w:p>
     <w:p>
@@ -835,9 +847,19 @@
         <w:t xml:space="preserve">WebVOWL1.1.2 </w:t>
       </w:r>
       <w:r>
+        <w:rPr>
+          <w:b/>
+          <w:vertAlign w:val="superscript"/>
+        </w:rPr>
+        <w:t>7</w:t>
+      </w:r>
+      <w:r>
         <w:t>to view the Ontology</w:t>
       </w:r>
       <w:r>
+        <w:t xml:space="preserve"> </w:t>
+      </w:r>
+      <w:r>
         <w:rPr>
           <w:noProof/>
         </w:rPr>
@@ -851,45 +873,26 @@
           <w:u w:val="single"/>
         </w:rPr>
       </w:pPr>
-      <w:bookmarkStart w:id="0" w:name="_GoBack"/>
-      <w:bookmarkEnd w:id="0"/>
-    </w:p>
-    <w:p>
-      <w:pPr>
+      <w:r>
         <w:rPr>
           <w:b/>
           <w:u w:val="single"/>
         </w:rPr>
-      </w:pPr>
-      <w:r>
-        <w:rPr>
-          <w:b/>
-          <w:u w:val="single"/>
-        </w:rPr>
+        <w:lastRenderedPageBreak/>
         <w:t>Snapshot of Created Ontology:</w:t>
       </w:r>
-    </w:p>
-    <w:p>
-      <w:pPr>
-        <w:pStyle w:val="ListParagraph"/>
-      </w:pPr>
-    </w:p>
-    <w:p>
-      <w:pPr>
-        <w:pStyle w:val="ListParagraph"/>
-      </w:pPr>
-      <w:r>
-        <w:t xml:space="preserve">                              </w:t>
+      <w:r>
+        <w:t xml:space="preserve">                            </w:t>
       </w:r>
       <w:r>
         <w:rPr>
           <w:noProof/>
         </w:rPr>
         <w:drawing>
-          <wp:inline distT="0" distB="0" distL="0" distR="0" wp14:anchorId="2991810F" wp14:editId="56A422CF">
+          <wp:inline distT="0" distB="0" distL="0" distR="0" wp14:anchorId="0A6269F4" wp14:editId="1DB4C8C3">
             <wp:extent cx="5722620" cy="3215640"/>
             <wp:effectExtent l="0" t="0" r="0" b="3810"/>
-            <wp:docPr id="1" name="Picture 1"/>
+            <wp:docPr id="2" name="Picture 2"/>
             <wp:cNvGraphicFramePr>
               <a:graphicFrameLocks xmlns:a="http://schemas.openxmlformats.org/drawingml/2006/main" noChangeAspect="1"/>
             </wp:cNvGraphicFramePr>
@@ -939,33 +942,28 @@
       <w:pPr>
         <w:pStyle w:val="ListParagraph"/>
       </w:pPr>
+      <w:r>
+        <w:tab/>
+      </w:r>
+      <w:r>
+        <w:tab/>
+      </w:r>
+      <w:r>
+        <w:rPr>
+          <w:b/>
+        </w:rPr>
+        <w:t>Fig:</w:t>
+      </w:r>
+      <w:r>
+        <w:t xml:space="preserve"> Snapshot of created ontology</w:t>
+      </w:r>
     </w:p>
     <w:p>
       <w:pPr>
         <w:pStyle w:val="ListParagraph"/>
       </w:pPr>
-      <w:r>
-        <w:tab/>
-      </w:r>
-      <w:r>
-        <w:tab/>
-      </w:r>
-      <w:r>
-        <w:rPr>
-          <w:b/>
-        </w:rPr>
-        <w:t>Fig:</w:t>
-      </w:r>
-      <w:r>
-        <w:t xml:space="preserve"> Snapshot of created ontology</w:t>
-      </w:r>
-    </w:p>
-    <w:p>
-      <w:pPr>
-        <w:rPr>
-          <w:b/>
-        </w:rPr>
-      </w:pPr>
+      <w:bookmarkStart w:id="0" w:name="_GoBack"/>
+      <w:bookmarkEnd w:id="0"/>
       <w:r>
         <w:rPr>
           <w:b/>
@@ -1047,12 +1045,30 @@
           <w:rStyle w:val="Hyperlink"/>
         </w:rPr>
       </w:pPr>
+      <w:r>
+        <w:rPr>
+          <w:rStyle w:val="Hyperlink"/>
+        </w:rPr>
+        <w:t>https://www.investopedia.com/terms/r/reinsurance.asp</w:t>
+      </w:r>
+    </w:p>
+    <w:p>
+      <w:pPr>
+        <w:pStyle w:val="ListParagraph"/>
+        <w:numPr>
+          <w:ilvl w:val="0"/>
+          <w:numId w:val="3"/>
+        </w:numPr>
+        <w:rPr>
+          <w:rStyle w:val="Hyperlink"/>
+        </w:rPr>
+      </w:pPr>
       <w:hyperlink r:id="rId10" w:history="1">
         <w:r>
           <w:rPr>
             <w:rStyle w:val="Hyperlink"/>
           </w:rPr>
-          <w:t>http://wordnetweb.princeton.edu/perl/webwn?s=Premium&amp;sub=Search+WordNet&amp;o2=1&amp;o0=1&amp;o8=1&amp;o1=1&amp;o7=1&amp;o5=1&amp;o9=&amp;o6=1&amp;o3=1&amp;o4=1&amp;h=000000</w:t>
+          <w:t>https://www.google.com/</w:t>
         </w:r>
       </w:hyperlink>
     </w:p>
@@ -2243,7 +2259,7 @@
 </file>
 
 <file path=customXml/itemProps2.xml><?xml version="1.0" encoding="utf-8"?>
-<ds:datastoreItem xmlns:ds="http://schemas.openxmlformats.org/officeDocument/2006/customXml" ds:itemID="{66167634-4B16-4BDF-939A-BE540869A7E6}">
+<ds:datastoreItem xmlns:ds="http://schemas.openxmlformats.org/officeDocument/2006/customXml" ds:itemID="{B174D019-F742-407F-B3FD-9D8B4654C8A8}">
   <ds:schemaRefs>
     <ds:schemaRef ds:uri="http://schemas.openxmlformats.org/officeDocument/2006/bibliography"/>
   </ds:schemaRefs>
